--- a/README.docx
+++ b/README.docx
@@ -117,10 +117,7 @@
         <w:t>in the Mapper class. The mapper</w:t>
       </w:r>
       <w:r>
-        <w:t xml:space="preserve"> then only emits words that match the words in the word patterns Set. </w:t>
-      </w:r>
-      <w:r>
-        <w:t xml:space="preserve">The reducer than performs the same actions as in </w:t>
+        <w:t xml:space="preserve"> then only emits words that match the words in the word patterns Set. The reducer than performs the same actions as in </w:t>
       </w:r>
       <w:r>
         <w:rPr>
@@ -202,103 +199,148 @@
       <w:r>
         <w:t xml:space="preserve"> </w:t>
       </w:r>
+      <w:r>
+        <w:t>/user/ec2-user/word-patterns.txt</w:t>
+      </w:r>
+    </w:p>
+    <w:p>
+      <w:pPr>
+        <w:pStyle w:val="Heading1"/>
+      </w:pPr>
+      <w:r>
+        <w:t>Results</w:t>
+      </w:r>
+    </w:p>
+    <w:p>
+      <w:pPr>
+        <w:pStyle w:val="Heading2"/>
+      </w:pPr>
+      <w:proofErr w:type="spellStart"/>
+      <w:r>
+        <w:t>WordCount</w:t>
+      </w:r>
+      <w:proofErr w:type="spellEnd"/>
+      <w:r>
+        <w:t xml:space="preserve"> – one-word occurrence</w:t>
+      </w:r>
+    </w:p>
+    <w:p>
+      <w:r>
+        <w:t>The output is a single file showing pairs of &lt;word, occurrences&gt; corresponding to the word and the number of times it has been seen in the output as shown in Fig. 3.</w:t>
+      </w:r>
+    </w:p>
+    <w:p>
+      <w:pPr>
+        <w:pStyle w:val="Heading2"/>
+      </w:pPr>
+      <w:proofErr w:type="spellStart"/>
+      <w:r>
+        <w:lastRenderedPageBreak/>
+        <w:t>WordCount</w:t>
+      </w:r>
+      <w:proofErr w:type="spellEnd"/>
+      <w:r>
+        <w:t xml:space="preserve"> – two-word occurrence</w:t>
+      </w:r>
+    </w:p>
+    <w:p>
+      <w:r>
+        <w:t>The output is a single file showing triples of &lt;word1, word2, occurrences&gt; where word1 and word2 are adjacent to each other in the file and occurrences is the number of times these two words appear together as shown in Fig. 4.</w:t>
+      </w:r>
+    </w:p>
+    <w:p>
+      <w:pPr>
+        <w:pStyle w:val="Heading2"/>
+      </w:pPr>
+      <w:proofErr w:type="spellStart"/>
+      <w:r>
+        <w:t>WordCount</w:t>
+      </w:r>
+      <w:proofErr w:type="spellEnd"/>
+      <w:r>
+        <w:t xml:space="preserve"> – one-word occurrence of words in word-patterns.txt in distributed cache</w:t>
+      </w:r>
+    </w:p>
+    <w:p>
+      <w:r>
+        <w:t>The output is in the same format</w:t>
+      </w:r>
+      <w:r>
+        <w:t xml:space="preserve"> as that of </w:t>
+      </w:r>
+      <w:proofErr w:type="spellStart"/>
+      <w:r>
+        <w:rPr>
+          <w:i/>
+        </w:rPr>
+        <w:t>WordCount</w:t>
+      </w:r>
+      <w:proofErr w:type="spellEnd"/>
+      <w:r>
+        <w:rPr>
+          <w:i/>
+        </w:rPr>
+        <w:t xml:space="preserve"> – one-word occurrence</w:t>
+      </w:r>
+      <w:r>
+        <w:t>. Only the words from the input files that appear in word-patterns.txt are mapped. This is shown in Fig. 5.</w:t>
+      </w:r>
+    </w:p>
+    <w:p/>
+    <w:p>
+      <w:pPr>
+        <w:pStyle w:val="Heading1"/>
+      </w:pPr>
+      <w:r>
+        <w:t>References</w:t>
+      </w:r>
+    </w:p>
+    <w:p>
+      <w:pPr>
+        <w:rPr>
+          <w:lang w:val="es-NI"/>
+        </w:rPr>
+      </w:pPr>
+      <w:r>
+        <w:rPr>
+          <w:lang w:val="es-NI"/>
+        </w:rPr>
+        <w:t xml:space="preserve">MapReduce Tutorial - </w:t>
+      </w:r>
+      <w:hyperlink r:id="rId4" w:history="1">
+        <w:r>
+          <w:rPr>
+            <w:rStyle w:val="Hyperlink"/>
+            <w:lang w:val="es-NI"/>
+          </w:rPr>
+          <w:t>https://hadoop.apache.org/docs/r1.2.1/mapred_tutorial.html</w:t>
+        </w:r>
+      </w:hyperlink>
+    </w:p>
+    <w:p>
+      <w:pPr>
+        <w:rPr>
+          <w:lang w:val="es-NI"/>
+        </w:rPr>
+      </w:pPr>
       <w:bookmarkStart w:id="0" w:name="_GoBack"/>
       <w:bookmarkEnd w:id="0"/>
-      <w:r>
-        <w:t>/user/ec2-user/word-patterns.txt</w:t>
-      </w:r>
     </w:p>
     <w:p>
       <w:pPr>
         <w:pStyle w:val="Heading1"/>
-      </w:pPr>
-      <w:r>
-        <w:t>Results</w:t>
-      </w:r>
-    </w:p>
-    <w:p>
-      <w:pPr>
-        <w:pStyle w:val="Heading2"/>
+        <w:rPr>
+          <w:lang w:val="es-NI"/>
+        </w:rPr>
       </w:pPr>
       <w:proofErr w:type="spellStart"/>
       <w:r>
-        <w:t>WordCount</w:t>
+        <w:rPr>
+          <w:lang w:val="es-NI"/>
+        </w:rPr>
+        <w:t>Screenshots</w:t>
       </w:r>
       <w:proofErr w:type="spellEnd"/>
-      <w:r>
-        <w:t xml:space="preserve"> – one-word occurrence</w:t>
-      </w:r>
-    </w:p>
-    <w:p>
-      <w:r>
-        <w:t>The output is a single file showing pairs of &lt;word, occurrences&gt; corresponding to the word and the number of times it has been seen in the output as shown in Fig. 3.</w:t>
-      </w:r>
-    </w:p>
-    <w:p>
-      <w:pPr>
-        <w:pStyle w:val="Heading2"/>
-      </w:pPr>
-      <w:proofErr w:type="spellStart"/>
-      <w:r>
-        <w:lastRenderedPageBreak/>
-        <w:t>WordCount</w:t>
-      </w:r>
-      <w:proofErr w:type="spellEnd"/>
-      <w:r>
-        <w:t xml:space="preserve"> – two-word occurrence</w:t>
-      </w:r>
-    </w:p>
-    <w:p>
-      <w:r>
-        <w:t>The output is a single file showing triples of &lt;word1, word2, occurrences&gt; where word1 and word2 are adjacent to each other in the file and occurrences is the number of times these two words appear together as shown in Fig. 4.</w:t>
-      </w:r>
-    </w:p>
-    <w:p>
-      <w:pPr>
-        <w:pStyle w:val="Heading2"/>
-      </w:pPr>
-      <w:proofErr w:type="spellStart"/>
-      <w:r>
-        <w:t>WordCount</w:t>
-      </w:r>
-      <w:proofErr w:type="spellEnd"/>
-      <w:r>
-        <w:t xml:space="preserve"> – one-word occurrence of words in word-patterns.txt in distributed cache</w:t>
-      </w:r>
-    </w:p>
-    <w:p>
-      <w:r>
-        <w:t>The output is in the same format</w:t>
-      </w:r>
-      <w:r>
-        <w:t xml:space="preserve"> as that of </w:t>
-      </w:r>
-      <w:proofErr w:type="spellStart"/>
-      <w:r>
-        <w:rPr>
-          <w:i/>
-        </w:rPr>
-        <w:t>WordCount</w:t>
-      </w:r>
-      <w:proofErr w:type="spellEnd"/>
-      <w:r>
-        <w:rPr>
-          <w:i/>
-        </w:rPr>
-        <w:t xml:space="preserve"> – one-word occurrence</w:t>
-      </w:r>
-      <w:r>
-        <w:t>. Only the words from the input files that appear in word-patterns.txt are mapped. This is shown in Fig. 5.</w:t>
-      </w:r>
-    </w:p>
-    <w:p/>
-    <w:p>
-      <w:pPr>
-        <w:pStyle w:val="Heading1"/>
-      </w:pPr>
-      <w:r>
-        <w:t>Screenshots</w:t>
-      </w:r>
     </w:p>
     <w:p>
       <w:r>
@@ -310,54 +352,6 @@
             <wp:extent cx="5943600" cy="3188335"/>
             <wp:effectExtent l="0" t="0" r="0" b="0"/>
             <wp:docPr id="1" name="Picture 1"/>
-            <wp:cNvGraphicFramePr>
-              <a:graphicFrameLocks xmlns:a="http://schemas.openxmlformats.org/drawingml/2006/main" noChangeAspect="1"/>
-            </wp:cNvGraphicFramePr>
-            <a:graphic xmlns:a="http://schemas.openxmlformats.org/drawingml/2006/main">
-              <a:graphicData uri="http://schemas.openxmlformats.org/drawingml/2006/picture">
-                <pic:pic xmlns:pic="http://schemas.openxmlformats.org/drawingml/2006/picture">
-                  <pic:nvPicPr>
-                    <pic:cNvPr id="1" name=""/>
-                    <pic:cNvPicPr/>
-                  </pic:nvPicPr>
-                  <pic:blipFill>
-                    <a:blip r:embed="rId4"/>
-                    <a:stretch>
-                      <a:fillRect/>
-                    </a:stretch>
-                  </pic:blipFill>
-                  <pic:spPr>
-                    <a:xfrm>
-                      <a:off x="0" y="0"/>
-                      <a:ext cx="5943600" cy="3188335"/>
-                    </a:xfrm>
-                    <a:prstGeom prst="rect">
-                      <a:avLst/>
-                    </a:prstGeom>
-                  </pic:spPr>
-                </pic:pic>
-              </a:graphicData>
-            </a:graphic>
-          </wp:inline>
-        </w:drawing>
-      </w:r>
-    </w:p>
-    <w:p>
-      <w:r>
-        <w:t>Fig. 1. Starting the Hadoop cluster</w:t>
-      </w:r>
-    </w:p>
-    <w:p>
-      <w:r>
-        <w:rPr>
-          <w:noProof/>
-        </w:rPr>
-        <w:lastRenderedPageBreak/>
-        <w:drawing>
-          <wp:inline distT="0" distB="0" distL="0" distR="0" wp14:anchorId="56142665" wp14:editId="39E4E5BB">
-            <wp:extent cx="5943600" cy="3188335"/>
-            <wp:effectExtent l="0" t="0" r="0" b="0"/>
-            <wp:docPr id="5" name="Picture 5"/>
             <wp:cNvGraphicFramePr>
               <a:graphicFrameLocks xmlns:a="http://schemas.openxmlformats.org/drawingml/2006/main" noChangeAspect="1"/>
             </wp:cNvGraphicFramePr>
@@ -392,15 +386,7 @@
     </w:p>
     <w:p>
       <w:r>
-        <w:t xml:space="preserve">Fig. 2. Running the </w:t>
-      </w:r>
-      <w:proofErr w:type="spellStart"/>
-      <w:r>
-        <w:t>WordCount</w:t>
-      </w:r>
-      <w:proofErr w:type="spellEnd"/>
-      <w:r>
-        <w:t xml:space="preserve"> program</w:t>
+        <w:t>Fig. 1. Starting the Hadoop cluster</w:t>
       </w:r>
     </w:p>
     <w:p>
@@ -408,11 +394,12 @@
         <w:rPr>
           <w:noProof/>
         </w:rPr>
+        <w:lastRenderedPageBreak/>
         <w:drawing>
-          <wp:inline distT="0" distB="0" distL="0" distR="0" wp14:anchorId="0B931E98" wp14:editId="751E0EB5">
+          <wp:inline distT="0" distB="0" distL="0" distR="0" wp14:anchorId="56142665" wp14:editId="39E4E5BB">
             <wp:extent cx="5943600" cy="3188335"/>
             <wp:effectExtent l="0" t="0" r="0" b="0"/>
-            <wp:docPr id="6" name="Picture 6"/>
+            <wp:docPr id="5" name="Picture 5"/>
             <wp:cNvGraphicFramePr>
               <a:graphicFrameLocks xmlns:a="http://schemas.openxmlformats.org/drawingml/2006/main" noChangeAspect="1"/>
             </wp:cNvGraphicFramePr>
@@ -447,15 +434,15 @@
     </w:p>
     <w:p>
       <w:r>
-        <w:t xml:space="preserve">Fig. 3. Output of the </w:t>
-      </w:r>
-      <w:proofErr w:type="gramStart"/>
-      <w:r>
-        <w:t>one word</w:t>
-      </w:r>
-      <w:proofErr w:type="gramEnd"/>
-      <w:r>
-        <w:t xml:space="preserve"> occurrences</w:t>
+        <w:t xml:space="preserve">Fig. 2. Running the </w:t>
+      </w:r>
+      <w:proofErr w:type="spellStart"/>
+      <w:r>
+        <w:t>WordCount</w:t>
+      </w:r>
+      <w:proofErr w:type="spellEnd"/>
+      <w:r>
+        <w:t xml:space="preserve"> program</w:t>
       </w:r>
     </w:p>
     <w:p>
@@ -463,12 +450,11 @@
         <w:rPr>
           <w:noProof/>
         </w:rPr>
-        <w:lastRenderedPageBreak/>
         <w:drawing>
-          <wp:inline distT="0" distB="0" distL="0" distR="0" wp14:anchorId="3E138BD2" wp14:editId="647E0DED">
+          <wp:inline distT="0" distB="0" distL="0" distR="0" wp14:anchorId="0B931E98" wp14:editId="751E0EB5">
             <wp:extent cx="5943600" cy="3188335"/>
             <wp:effectExtent l="0" t="0" r="0" b="0"/>
-            <wp:docPr id="7" name="Picture 7"/>
+            <wp:docPr id="6" name="Picture 6"/>
             <wp:cNvGraphicFramePr>
               <a:graphicFrameLocks xmlns:a="http://schemas.openxmlformats.org/drawingml/2006/main" noChangeAspect="1"/>
             </wp:cNvGraphicFramePr>
@@ -503,7 +489,15 @@
     </w:p>
     <w:p>
       <w:r>
-        <w:t>Fig. 4. Output of the two-word occurrences</w:t>
+        <w:t xml:space="preserve">Fig. 3. Output of the </w:t>
+      </w:r>
+      <w:proofErr w:type="gramStart"/>
+      <w:r>
+        <w:t>one word</w:t>
+      </w:r>
+      <w:proofErr w:type="gramEnd"/>
+      <w:r>
+        <w:t xml:space="preserve"> occurrences</w:t>
       </w:r>
     </w:p>
     <w:p>
@@ -511,11 +505,12 @@
         <w:rPr>
           <w:noProof/>
         </w:rPr>
+        <w:lastRenderedPageBreak/>
         <w:drawing>
-          <wp:inline distT="0" distB="0" distL="0" distR="0" wp14:anchorId="26E164D5" wp14:editId="085D3B4D">
+          <wp:inline distT="0" distB="0" distL="0" distR="0" wp14:anchorId="3E138BD2" wp14:editId="647E0DED">
             <wp:extent cx="5943600" cy="3188335"/>
             <wp:effectExtent l="0" t="0" r="0" b="0"/>
-            <wp:docPr id="8" name="Picture 8"/>
+            <wp:docPr id="7" name="Picture 7"/>
             <wp:cNvGraphicFramePr>
               <a:graphicFrameLocks xmlns:a="http://schemas.openxmlformats.org/drawingml/2006/main" noChangeAspect="1"/>
             </wp:cNvGraphicFramePr>
@@ -550,7 +545,7 @@
     </w:p>
     <w:p>
       <w:r>
-        <w:t>Fig. 5. Output of the one-word occurrences of the words in word-patterns.txt from the distributed cache</w:t>
+        <w:t>Fig. 4. Output of the two-word occurrences</w:t>
       </w:r>
     </w:p>
     <w:p>
@@ -558,12 +553,11 @@
         <w:rPr>
           <w:noProof/>
         </w:rPr>
-        <w:lastRenderedPageBreak/>
         <w:drawing>
-          <wp:inline distT="0" distB="0" distL="0" distR="0" wp14:anchorId="59199773" wp14:editId="7B62BD86">
+          <wp:inline distT="0" distB="0" distL="0" distR="0" wp14:anchorId="26E164D5" wp14:editId="085D3B4D">
             <wp:extent cx="5943600" cy="3188335"/>
             <wp:effectExtent l="0" t="0" r="0" b="0"/>
-            <wp:docPr id="9" name="Picture 9"/>
+            <wp:docPr id="8" name="Picture 8"/>
             <wp:cNvGraphicFramePr>
               <a:graphicFrameLocks xmlns:a="http://schemas.openxmlformats.org/drawingml/2006/main" noChangeAspect="1"/>
             </wp:cNvGraphicFramePr>
@@ -598,7 +592,7 @@
     </w:p>
     <w:p>
       <w:r>
-        <w:t>Fig. 6. Hadoop cluster showing 3 active nodes</w:t>
+        <w:t>Fig. 5. Output of the one-word occurrences of the words in word-patterns.txt from the distributed cache</w:t>
       </w:r>
     </w:p>
     <w:p>
@@ -606,11 +600,12 @@
         <w:rPr>
           <w:noProof/>
         </w:rPr>
+        <w:lastRenderedPageBreak/>
         <w:drawing>
-          <wp:inline distT="0" distB="0" distL="0" distR="0" wp14:anchorId="5D1AF697" wp14:editId="3A49E02F">
+          <wp:inline distT="0" distB="0" distL="0" distR="0" wp14:anchorId="59199773" wp14:editId="7B62BD86">
             <wp:extent cx="5943600" cy="3188335"/>
             <wp:effectExtent l="0" t="0" r="0" b="0"/>
-            <wp:docPr id="2" name="Picture 2"/>
+            <wp:docPr id="9" name="Picture 9"/>
             <wp:cNvGraphicFramePr>
               <a:graphicFrameLocks xmlns:a="http://schemas.openxmlformats.org/drawingml/2006/main" noChangeAspect="1"/>
             </wp:cNvGraphicFramePr>
@@ -645,24 +640,19 @@
     </w:p>
     <w:p>
       <w:r>
-        <w:t>Fig. 7.</w:t>
-      </w:r>
-      <w:r>
-        <w:t xml:space="preserve"> Hadoop node starting tasks</w:t>
-      </w:r>
-    </w:p>
-    <w:p/>
+        <w:t>Fig. 6. Hadoop cluster showing 3 active nodes</w:t>
+      </w:r>
+    </w:p>
     <w:p>
       <w:r>
         <w:rPr>
           <w:noProof/>
         </w:rPr>
-        <w:lastRenderedPageBreak/>
         <w:drawing>
-          <wp:inline distT="0" distB="0" distL="0" distR="0" wp14:anchorId="3994F80D" wp14:editId="38A8C35A">
+          <wp:inline distT="0" distB="0" distL="0" distR="0" wp14:anchorId="5D1AF697" wp14:editId="3A49E02F">
             <wp:extent cx="5943600" cy="3188335"/>
             <wp:effectExtent l="0" t="0" r="0" b="0"/>
-            <wp:docPr id="3" name="Picture 3"/>
+            <wp:docPr id="2" name="Picture 2"/>
             <wp:cNvGraphicFramePr>
               <a:graphicFrameLocks xmlns:a="http://schemas.openxmlformats.org/drawingml/2006/main" noChangeAspect="1"/>
             </wp:cNvGraphicFramePr>
@@ -697,6 +687,58 @@
     </w:p>
     <w:p>
       <w:r>
+        <w:t>Fig. 7.</w:t>
+      </w:r>
+      <w:r>
+        <w:t xml:space="preserve"> Hadoop node starting tasks</w:t>
+      </w:r>
+    </w:p>
+    <w:p/>
+    <w:p>
+      <w:r>
+        <w:rPr>
+          <w:noProof/>
+        </w:rPr>
+        <w:lastRenderedPageBreak/>
+        <w:drawing>
+          <wp:inline distT="0" distB="0" distL="0" distR="0" wp14:anchorId="3994F80D" wp14:editId="38A8C35A">
+            <wp:extent cx="5943600" cy="3188335"/>
+            <wp:effectExtent l="0" t="0" r="0" b="0"/>
+            <wp:docPr id="3" name="Picture 3"/>
+            <wp:cNvGraphicFramePr>
+              <a:graphicFrameLocks xmlns:a="http://schemas.openxmlformats.org/drawingml/2006/main" noChangeAspect="1"/>
+            </wp:cNvGraphicFramePr>
+            <a:graphic xmlns:a="http://schemas.openxmlformats.org/drawingml/2006/main">
+              <a:graphicData uri="http://schemas.openxmlformats.org/drawingml/2006/picture">
+                <pic:pic xmlns:pic="http://schemas.openxmlformats.org/drawingml/2006/picture">
+                  <pic:nvPicPr>
+                    <pic:cNvPr id="1" name=""/>
+                    <pic:cNvPicPr/>
+                  </pic:nvPicPr>
+                  <pic:blipFill>
+                    <a:blip r:embed="rId12"/>
+                    <a:stretch>
+                      <a:fillRect/>
+                    </a:stretch>
+                  </pic:blipFill>
+                  <pic:spPr>
+                    <a:xfrm>
+                      <a:off x="0" y="0"/>
+                      <a:ext cx="5943600" cy="3188335"/>
+                    </a:xfrm>
+                    <a:prstGeom prst="rect">
+                      <a:avLst/>
+                    </a:prstGeom>
+                  </pic:spPr>
+                </pic:pic>
+              </a:graphicData>
+            </a:graphic>
+          </wp:inline>
+        </w:drawing>
+      </w:r>
+    </w:p>
+    <w:p>
+      <w:r>
         <w:t>Fig. 8. Hadoop node with completed and running tasks</w:t>
       </w:r>
     </w:p>
@@ -721,7 +763,7 @@
                     <pic:cNvPicPr/>
                   </pic:nvPicPr>
                   <pic:blipFill>
-                    <a:blip r:embed="rId12"/>
+                    <a:blip r:embed="rId13"/>
                     <a:stretch>
                       <a:fillRect/>
                     </a:stretch>
@@ -1297,6 +1339,29 @@
       <w:szCs w:val="24"/>
     </w:rPr>
   </w:style>
+  <w:style w:type="character" w:styleId="Hyperlink">
+    <w:name w:val="Hyperlink"/>
+    <w:basedOn w:val="DefaultParagraphFont"/>
+    <w:uiPriority w:val="99"/>
+    <w:unhideWhenUsed/>
+    <w:rsid w:val="004664D7"/>
+    <w:rPr>
+      <w:color w:val="0563C1" w:themeColor="hyperlink"/>
+      <w:u w:val="single"/>
+    </w:rPr>
+  </w:style>
+  <w:style w:type="character" w:styleId="UnresolvedMention">
+    <w:name w:val="Unresolved Mention"/>
+    <w:basedOn w:val="DefaultParagraphFont"/>
+    <w:uiPriority w:val="99"/>
+    <w:semiHidden/>
+    <w:unhideWhenUsed/>
+    <w:rsid w:val="004664D7"/>
+    <w:rPr>
+      <w:color w:val="605E5C"/>
+      <w:shd w:val="clear" w:color="auto" w:fill="E1DFDD"/>
+    </w:rPr>
+  </w:style>
 </w:styles>
 </file>
 
